--- a/Plan for Survey Form - golf lessons.docx
+++ b/Plan for Survey Form - golf lessons.docx
@@ -367,6 +367,7 @@
           <w:color w:val="70AD47" w:themeColor="accent6"/>
           <w:sz w:val="24"/>
           <w:szCs w:val="24"/>
+          <w:highlight w:val="yellow"/>
         </w:rPr>
       </w:pPr>
       <w:r>
@@ -375,6 +376,7 @@
           <w:color w:val="70AD47" w:themeColor="accent6"/>
           <w:sz w:val="24"/>
           <w:szCs w:val="24"/>
+          <w:highlight w:val="yellow"/>
         </w:rPr>
         <w:t xml:space="preserve">If email </w:t>
       </w:r>
@@ -384,6 +386,7 @@
           <w:color w:val="70AD47" w:themeColor="accent6"/>
           <w:sz w:val="24"/>
           <w:szCs w:val="24"/>
+          <w:highlight w:val="yellow"/>
         </w:rPr>
         <w:t xml:space="preserve">Not formatted correctly </w:t>
       </w:r>
@@ -393,6 +396,7 @@
           <w:color w:val="70AD47" w:themeColor="accent6"/>
           <w:sz w:val="24"/>
           <w:szCs w:val="24"/>
+          <w:highlight w:val="yellow"/>
         </w:rPr>
         <w:sym w:font="Wingdings" w:char="F0E0"/>
       </w:r>
@@ -402,6 +406,7 @@
           <w:color w:val="70AD47" w:themeColor="accent6"/>
           <w:sz w:val="24"/>
           <w:szCs w:val="24"/>
+          <w:highlight w:val="yellow"/>
         </w:rPr>
         <w:t>html5 validation error</w:t>
       </w:r>
@@ -554,6 +559,7 @@
           <w:color w:val="70AD47" w:themeColor="accent6"/>
           <w:sz w:val="24"/>
           <w:szCs w:val="24"/>
+          <w:highlight w:val="yellow"/>
         </w:rPr>
       </w:pPr>
       <w:r>
@@ -563,6 +569,7 @@
           <w:color w:val="70AD47" w:themeColor="accent6"/>
           <w:sz w:val="24"/>
           <w:szCs w:val="24"/>
+          <w:highlight w:val="yellow"/>
         </w:rPr>
         <w:t xml:space="preserve">if enter non-numbers </w:t>
       </w:r>
@@ -573,6 +580,7 @@
           <w:color w:val="70AD47" w:themeColor="accent6"/>
           <w:sz w:val="24"/>
           <w:szCs w:val="24"/>
+          <w:highlight w:val="yellow"/>
         </w:rPr>
         <w:sym w:font="Wingdings" w:char="F0E0"/>
       </w:r>
@@ -583,6 +591,7 @@
           <w:color w:val="70AD47" w:themeColor="accent6"/>
           <w:sz w:val="24"/>
           <w:szCs w:val="24"/>
+          <w:highlight w:val="yellow"/>
         </w:rPr>
         <w:t xml:space="preserve"> html5 validation error</w:t>
       </w:r>
@@ -600,6 +609,7 @@
           <w:color w:val="70AD47" w:themeColor="accent6"/>
           <w:sz w:val="24"/>
           <w:szCs w:val="24"/>
+          <w:highlight w:val="yellow"/>
         </w:rPr>
       </w:pPr>
       <w:r>
@@ -609,6 +619,7 @@
           <w:color w:val="70AD47" w:themeColor="accent6"/>
           <w:sz w:val="24"/>
           <w:szCs w:val="24"/>
+          <w:highlight w:val="yellow"/>
         </w:rPr>
         <w:t xml:space="preserve">if # outside of range (USE min and max attributes) </w:t>
       </w:r>
@@ -619,6 +630,7 @@
           <w:color w:val="70AD47" w:themeColor="accent6"/>
           <w:sz w:val="24"/>
           <w:szCs w:val="24"/>
+          <w:highlight w:val="yellow"/>
         </w:rPr>
         <w:sym w:font="Wingdings" w:char="F0E0"/>
       </w:r>
@@ -629,6 +641,7 @@
           <w:color w:val="70AD47" w:themeColor="accent6"/>
           <w:sz w:val="24"/>
           <w:szCs w:val="24"/>
+          <w:highlight w:val="yellow"/>
         </w:rPr>
         <w:t xml:space="preserve"> html5 validation error</w:t>
       </w:r>
